--- a/CONDORI GLADIS/CONDORI, GLADIS ROSA .docx
+++ b/CONDORI GLADIS/CONDORI, GLADIS ROSA .docx
@@ -79,134 +79,113 @@
         <w:t>legal en calle</w:t>
       </w:r>
       <w:r>
+        <w:t xml:space="preserve"> Parroco Marshke Nº 1270</w:t>
+      </w:r>
+      <w:r>
+        <w:t xml:space="preserve"> de la ciudad de San Salvador de Jujuy, Provincia de Jujuy</w:t>
+      </w:r>
+      <w:r>
+        <w:t xml:space="preserve">, por una </w:t>
+      </w:r>
+      <w:r>
+        <w:t xml:space="preserve">parte, en adelante denominada </w:t>
+      </w:r>
+      <w:r>
+        <w:rPr>
+          <w:b/>
+          <w:i/>
+        </w:rPr>
+        <w:t>“</w:t>
+      </w:r>
+      <w:r>
+        <w:rPr>
+          <w:b/>
+          <w:i/>
+        </w:rPr>
+        <w:t xml:space="preserve">la </w:t>
+      </w:r>
+      <w:r>
+        <w:rPr>
+          <w:b/>
+          <w:i/>
+        </w:rPr>
+        <w:t>SECRETAR</w:t>
+      </w:r>
+      <w:r>
+        <w:rPr>
+          <w:b/>
+          <w:i/>
+        </w:rPr>
+        <w:t>Í</w:t>
+      </w:r>
+      <w:r>
+        <w:rPr>
+          <w:b/>
+          <w:i/>
+        </w:rPr>
+        <w:t>A</w:t>
+      </w:r>
+      <w:r>
+        <w:rPr>
+          <w:b/>
+          <w:i/>
+        </w:rPr>
+        <w:t>”</w:t>
+      </w:r>
+      <w:r>
+        <w:t>;</w:t>
+      </w:r>
+      <w:r>
+        <w:t xml:space="preserve"> y </w:t>
+      </w:r>
+      <w:r>
+        <w:t xml:space="preserve">por la otra </w:t>
+      </w:r>
+      <w:r>
+        <w:t>el Sr</w:t>
+      </w:r>
+      <w:r>
+        <w:t xml:space="preserve">/a. </w:t>
+      </w:r>
+      <w:r>
+        <w:t>CONDORI,</w:t>
+      </w:r>
+      <w:r>
+        <w:t xml:space="preserve"> GLADIS ROSA</w:t>
+      </w:r>
+      <w:r>
         <w:t xml:space="preserve"> </w:t>
       </w:r>
-      <w:proofErr w:type="spellStart"/>
-      <w:r>
-        <w:t>Parroco</w:t>
-      </w:r>
-      <w:proofErr w:type="spellEnd"/>
-      <w:r>
+      <w:r>
+        <w:rPr>
+          <w:b/>
+        </w:rPr>
+        <w:t>CUIT</w:t>
+      </w:r>
+      <w:r>
+        <w:rPr>
+          <w:b/>
+        </w:rPr>
+        <w:t xml:space="preserve"> 27-</w:t>
+      </w:r>
+      <w:r>
+        <w:rPr>
+          <w:b/>
+        </w:rPr>
+        <w:t>33.969.688.-3</w:t>
+      </w:r>
+      <w:r>
+        <w:rPr>
+          <w:b/>
+        </w:rPr>
         <w:t xml:space="preserve"> </w:t>
       </w:r>
-      <w:proofErr w:type="spellStart"/>
-      <w:r>
-        <w:t>Marshke</w:t>
-      </w:r>
-      <w:proofErr w:type="spellEnd"/>
-      <w:r>
-        <w:t xml:space="preserve"> Nº 1270</w:t>
-      </w:r>
-      <w:r>
-        <w:t xml:space="preserve"> de la ciudad de San Salvador de Jujuy, Provincia de Jujuy</w:t>
-      </w:r>
-      <w:r>
-        <w:t xml:space="preserve">, por una </w:t>
-      </w:r>
-      <w:r>
-        <w:t xml:space="preserve">parte, en adelante denominada </w:t>
-      </w:r>
-      <w:r>
-        <w:rPr>
-          <w:b/>
-          <w:i/>
-        </w:rPr>
-        <w:t>“</w:t>
-      </w:r>
-      <w:r>
-        <w:rPr>
-          <w:b/>
-          <w:i/>
-        </w:rPr>
-        <w:t xml:space="preserve">la </w:t>
-      </w:r>
-      <w:r>
-        <w:rPr>
-          <w:b/>
-          <w:i/>
-        </w:rPr>
-        <w:t>SECRETAR</w:t>
-      </w:r>
-      <w:r>
-        <w:rPr>
-          <w:b/>
-          <w:i/>
-        </w:rPr>
-        <w:t>Í</w:t>
-      </w:r>
-      <w:r>
-        <w:rPr>
-          <w:b/>
-          <w:i/>
-        </w:rPr>
-        <w:t>A</w:t>
-      </w:r>
-      <w:r>
-        <w:rPr>
-          <w:b/>
-          <w:i/>
-        </w:rPr>
-        <w:t>”</w:t>
-      </w:r>
-      <w:r>
-        <w:t>;</w:t>
-      </w:r>
-      <w:r>
-        <w:t xml:space="preserve"> y </w:t>
-      </w:r>
-      <w:r>
-        <w:t xml:space="preserve">por la otra </w:t>
-      </w:r>
-      <w:r>
-        <w:t>el Sr</w:t>
-      </w:r>
-      <w:r>
-        <w:t xml:space="preserve">/a. </w:t>
-      </w:r>
-      <w:r>
-        <w:t>CONDORI,</w:t>
-      </w:r>
-      <w:r>
-        <w:t xml:space="preserve"> GLADIS ROSA</w:t>
-      </w:r>
-      <w:r>
-        <w:t xml:space="preserve"> </w:t>
-      </w:r>
-      <w:r>
-        <w:rPr>
-          <w:b/>
-        </w:rPr>
-        <w:t>CUIT</w:t>
-      </w:r>
-      <w:r>
-        <w:rPr>
-          <w:b/>
-        </w:rPr>
-        <w:t xml:space="preserve"> 27-</w:t>
-      </w:r>
-      <w:r>
-        <w:rPr>
-          <w:b/>
-        </w:rPr>
-        <w:t>33.969.688.-3</w:t>
-      </w:r>
-      <w:r>
-        <w:rPr>
-          <w:b/>
-        </w:rPr>
-        <w:t xml:space="preserve"> </w:t>
-      </w:r>
       <w:r>
         <w:t xml:space="preserve">con domicilio </w:t>
       </w:r>
       <w:r>
-        <w:t xml:space="preserve">en Santiago </w:t>
-      </w:r>
-      <w:proofErr w:type="spellStart"/>
-      <w:r>
-        <w:t>Derqui</w:t>
-      </w:r>
-      <w:proofErr w:type="spellEnd"/>
+        <w:t>en Santiago Derqui</w:t>
+      </w:r>
       <w:r>
         <w:t xml:space="preserve"> N° </w:t>
       </w:r>
@@ -721,7 +700,7 @@
         <w:t xml:space="preserve">QUINTA - PLAZO CONTRACTUAL: </w:t>
       </w:r>
       <w:r>
-        <w:t>El plazo de duración del suministro será de tres meses, desde el 1 de junio de 2024 hasta el 31 de agosto de 2024. Queda expresamente establecido que no opera la renovación automática.</w:t>
+        <w:t>El plazo de duración del suministro será de cuatro meses, desde el 1 de septiembre de 2024 hasta el 31 de diciembre de 2024. Queda expresamente establecido que no opera la renovación automática.</w:t>
       </w:r>
     </w:p>
     <w:p>
@@ -729,6 +708,8 @@
         <w:spacing w:after="360"/>
         <w:jc w:val="both"/>
       </w:pPr>
+      <w:bookmarkStart w:id="0" w:name="_GoBack"/>
+      <w:bookmarkEnd w:id="0"/>
       <w:r>
         <w:rPr>
           <w:b/>
@@ -1627,27 +1608,13 @@
         <w:rPr>
           <w:rFonts w:cstheme="minorHAnsi"/>
         </w:rPr>
-        <w:t xml:space="preserve">lmente le son reconocidas, para </w:t>
-      </w:r>
-      <w:proofErr w:type="gramStart"/>
+        <w:t xml:space="preserve">lmente le son reconocidas, para la </w:t>
+      </w:r>
       <w:r>
         <w:rPr>
           <w:rFonts w:cstheme="minorHAnsi"/>
         </w:rPr>
-        <w:t xml:space="preserve">la </w:t>
-      </w:r>
-      <w:r>
-        <w:rPr>
-          <w:rFonts w:cstheme="minorHAnsi"/>
-        </w:rPr>
-        <w:t xml:space="preserve"> implementación</w:t>
-      </w:r>
-      <w:proofErr w:type="gramEnd"/>
-      <w:r>
-        <w:rPr>
-          <w:rFonts w:cstheme="minorHAnsi"/>
-        </w:rPr>
-        <w:t xml:space="preserve"> del presente contrato.</w:t>
+        <w:t xml:space="preserve"> implementación del presente contrato.</w:t>
       </w:r>
     </w:p>
     <w:p>
@@ -1662,7 +1629,7 @@
         <w:rPr>
           <w:rFonts w:cstheme="minorHAnsi"/>
         </w:rPr>
-        <w:t>En prueba de conformidad, se firman dos ejemplares de un mismo tenor y a un solo fin, a 1 día del mes de junio del año 2024.-</w:t>
+        <w:t>En prueba de conformidad, se firman dos ejemplares de un mismo tenor y a un solo fin, a 1 día del mes de septiembre del año 2024.-</w:t>
       </w:r>
     </w:p>
     <w:p>
@@ -1767,7 +1734,6 @@
                 <w:sz w:val="20"/>
               </w:rPr>
             </w:pPr>
-            <w:proofErr w:type="spellStart"/>
             <w:r>
               <w:rPr>
                 <w:b/>
@@ -1775,7 +1741,6 @@
               </w:rPr>
               <w:t>Renglón</w:t>
             </w:r>
-            <w:proofErr w:type="spellEnd"/>
           </w:p>
         </w:tc>
         <w:tc>
@@ -1799,7 +1764,6 @@
                 <w:lang w:eastAsia="es-AR"/>
               </w:rPr>
             </w:pPr>
-            <w:proofErr w:type="spellStart"/>
             <w:r>
               <w:rPr>
                 <w:rFonts w:ascii="Arial" w:hAnsi="Arial" w:cs="Arial"/>
@@ -1812,7 +1776,6 @@
               </w:rPr>
               <w:t>Articulo</w:t>
             </w:r>
-            <w:proofErr w:type="spellEnd"/>
           </w:p>
         </w:tc>
         <w:tc>
@@ -1830,7 +1793,6 @@
                 <w:sz w:val="20"/>
               </w:rPr>
             </w:pPr>
-            <w:proofErr w:type="spellStart"/>
             <w:r>
               <w:rPr>
                 <w:b/>
@@ -1838,7 +1800,6 @@
               </w:rPr>
               <w:t>Medida</w:t>
             </w:r>
-            <w:proofErr w:type="spellEnd"/>
           </w:p>
         </w:tc>
         <w:tc>
@@ -1918,7 +1879,6 @@
                 <w:lang w:eastAsia="es-AR"/>
               </w:rPr>
             </w:pPr>
-            <w:proofErr w:type="spellStart"/>
             <w:r>
               <w:rPr>
                 <w:rFonts w:ascii="Arial" w:hAnsi="Arial" w:cs="Arial"/>
@@ -1929,61 +1889,8 @@
                 <w:szCs w:val="20"/>
                 <w:lang w:eastAsia="es-AR"/>
               </w:rPr>
-              <w:t>Pollo</w:t>
-            </w:r>
-            <w:proofErr w:type="spellEnd"/>
-            <w:r>
-              <w:rPr>
-                <w:rFonts w:ascii="Arial" w:hAnsi="Arial" w:cs="Arial"/>
-                <w:b/>
-                <w:bCs/>
-                <w:color w:val="000000"/>
-                <w:sz w:val="20"/>
-                <w:szCs w:val="20"/>
-                <w:lang w:eastAsia="es-AR"/>
-              </w:rPr>
-              <w:t xml:space="preserve"> de </w:t>
-            </w:r>
-            <w:proofErr w:type="spellStart"/>
-            <w:r>
-              <w:rPr>
-                <w:rFonts w:ascii="Arial" w:hAnsi="Arial" w:cs="Arial"/>
-                <w:b/>
-                <w:bCs/>
-                <w:color w:val="000000"/>
-                <w:sz w:val="20"/>
-                <w:szCs w:val="20"/>
-                <w:lang w:eastAsia="es-AR"/>
-              </w:rPr>
-              <w:t>criadero</w:t>
-            </w:r>
-            <w:proofErr w:type="spellEnd"/>
-            <w:r>
-              <w:rPr>
-                <w:rFonts w:ascii="Arial" w:hAnsi="Arial" w:cs="Arial"/>
-                <w:b/>
-                <w:bCs/>
-                <w:color w:val="000000"/>
-                <w:sz w:val="20"/>
-                <w:szCs w:val="20"/>
-                <w:lang w:eastAsia="es-AR"/>
-              </w:rPr>
-              <w:t xml:space="preserve"> </w:t>
-            </w:r>
-            <w:proofErr w:type="spellStart"/>
-            <w:r>
-              <w:rPr>
-                <w:rFonts w:ascii="Arial" w:hAnsi="Arial" w:cs="Arial"/>
-                <w:b/>
-                <w:bCs/>
-                <w:color w:val="000000"/>
-                <w:sz w:val="20"/>
-                <w:szCs w:val="20"/>
-                <w:lang w:eastAsia="es-AR"/>
-              </w:rPr>
-              <w:t>congelado</w:t>
-            </w:r>
-            <w:proofErr w:type="spellEnd"/>
+              <w:t>Pollo de criadero congelado</w:t>
+            </w:r>
           </w:p>
         </w:tc>
         <w:tc>
@@ -2099,7 +2006,6 @@
                 <w:lang w:eastAsia="es-AR"/>
               </w:rPr>
             </w:pPr>
-            <w:proofErr w:type="spellStart"/>
             <w:r>
               <w:rPr>
                 <w:rFonts w:ascii="Arial" w:hAnsi="Arial" w:cs="Arial"/>
@@ -2110,72 +2016,7 @@
                 <w:szCs w:val="20"/>
                 <w:lang w:eastAsia="es-AR"/>
               </w:rPr>
-              <w:t>Blando</w:t>
-            </w:r>
-            <w:proofErr w:type="spellEnd"/>
-            <w:r>
-              <w:rPr>
-                <w:rFonts w:ascii="Arial" w:hAnsi="Arial" w:cs="Arial"/>
-                <w:b/>
-                <w:bCs/>
-                <w:color w:val="000000"/>
-                <w:sz w:val="20"/>
-                <w:szCs w:val="20"/>
-                <w:lang w:eastAsia="es-AR"/>
-              </w:rPr>
-              <w:t xml:space="preserve"> Especial </w:t>
-            </w:r>
-            <w:proofErr w:type="spellStart"/>
-            <w:r>
-              <w:rPr>
-                <w:rFonts w:ascii="Arial" w:hAnsi="Arial" w:cs="Arial"/>
-                <w:b/>
-                <w:bCs/>
-                <w:color w:val="000000"/>
-                <w:sz w:val="20"/>
-                <w:szCs w:val="20"/>
-                <w:lang w:eastAsia="es-AR"/>
-              </w:rPr>
-              <w:t>Cortado</w:t>
-            </w:r>
-            <w:proofErr w:type="spellEnd"/>
-            <w:r>
-              <w:rPr>
-                <w:rFonts w:ascii="Arial" w:hAnsi="Arial" w:cs="Arial"/>
-                <w:b/>
-                <w:bCs/>
-                <w:color w:val="000000"/>
-                <w:sz w:val="20"/>
-                <w:szCs w:val="20"/>
-                <w:lang w:eastAsia="es-AR"/>
-              </w:rPr>
-              <w:t xml:space="preserve"> (</w:t>
-            </w:r>
-            <w:proofErr w:type="spellStart"/>
-            <w:r>
-              <w:rPr>
-                <w:rFonts w:ascii="Arial" w:hAnsi="Arial" w:cs="Arial"/>
-                <w:b/>
-                <w:bCs/>
-                <w:color w:val="000000"/>
-                <w:sz w:val="20"/>
-                <w:szCs w:val="20"/>
-                <w:lang w:eastAsia="es-AR"/>
-              </w:rPr>
-              <w:t>Cuadrada</w:t>
-            </w:r>
-            <w:proofErr w:type="spellEnd"/>
-            <w:r>
-              <w:rPr>
-                <w:rFonts w:ascii="Arial" w:hAnsi="Arial" w:cs="Arial"/>
-                <w:b/>
-                <w:bCs/>
-                <w:color w:val="000000"/>
-                <w:sz w:val="20"/>
-                <w:szCs w:val="20"/>
-                <w:lang w:eastAsia="es-AR"/>
-              </w:rPr>
-              <w:t>)</w:t>
+              <w:t>Blando Especial Cortado (Cuadrada)</w:t>
             </w:r>
           </w:p>
         </w:tc>
@@ -2411,33 +2252,7 @@
                 <w:szCs w:val="20"/>
                 <w:lang w:eastAsia="es-AR"/>
               </w:rPr>
-              <w:t xml:space="preserve">Carne </w:t>
-            </w:r>
-            <w:proofErr w:type="spellStart"/>
-            <w:r>
-              <w:rPr>
-                <w:rFonts w:ascii="Arial" w:hAnsi="Arial" w:cs="Arial"/>
-                <w:b/>
-                <w:bCs/>
-                <w:color w:val="000000"/>
-                <w:sz w:val="20"/>
-                <w:szCs w:val="20"/>
-                <w:lang w:eastAsia="es-AR"/>
-              </w:rPr>
-              <w:t>molida</w:t>
-            </w:r>
-            <w:proofErr w:type="spellEnd"/>
-            <w:r>
-              <w:rPr>
-                <w:rFonts w:ascii="Arial" w:hAnsi="Arial" w:cs="Arial"/>
-                <w:b/>
-                <w:bCs/>
-                <w:color w:val="000000"/>
-                <w:sz w:val="20"/>
-                <w:szCs w:val="20"/>
-                <w:lang w:eastAsia="es-AR"/>
-              </w:rPr>
-              <w:t xml:space="preserve"> especial</w:t>
+              <w:t>Carne molida especial</w:t>
             </w:r>
           </w:p>
         </w:tc>
@@ -2486,8 +2301,6 @@
               </w:rPr>
               <w:t xml:space="preserve"> $            17</w:t>
             </w:r>
-            <w:bookmarkStart w:id="0" w:name="_GoBack"/>
-            <w:bookmarkEnd w:id="0"/>
             <w:r>
               <w:rPr>
                 <w:rFonts w:ascii="Calibri" w:eastAsia="Times New Roman" w:hAnsi="Calibri" w:cs="Calibri"/>
@@ -2788,7 +2601,6 @@
                 <w:color w:val="000000"/>
               </w:rPr>
             </w:pPr>
-            <w:proofErr w:type="spellStart"/>
             <w:r>
               <w:rPr>
                 <w:rFonts w:ascii="Calibri" w:eastAsia="Times New Roman" w:hAnsi="Calibri" w:cs="Calibri"/>
@@ -2796,7 +2608,6 @@
               </w:rPr>
               <w:t>Cochinoca</w:t>
             </w:r>
-            <w:proofErr w:type="spellEnd"/>
           </w:p>
         </w:tc>
       </w:tr>
@@ -2867,7 +2678,6 @@
                 <w:color w:val="000000"/>
               </w:rPr>
             </w:pPr>
-            <w:proofErr w:type="spellStart"/>
             <w:r>
               <w:rPr>
                 <w:rFonts w:ascii="Calibri" w:eastAsia="Times New Roman" w:hAnsi="Calibri" w:cs="Calibri"/>
@@ -2875,7 +2685,6 @@
               </w:rPr>
               <w:t>Cochinoca</w:t>
             </w:r>
-            <w:proofErr w:type="spellEnd"/>
           </w:p>
         </w:tc>
       </w:tr>
@@ -2946,7 +2755,6 @@
                 <w:color w:val="000000"/>
               </w:rPr>
             </w:pPr>
-            <w:proofErr w:type="spellStart"/>
             <w:r>
               <w:rPr>
                 <w:rFonts w:ascii="Calibri" w:eastAsia="Times New Roman" w:hAnsi="Calibri" w:cs="Calibri"/>
@@ -2954,7 +2762,6 @@
               </w:rPr>
               <w:t>Muñayoc</w:t>
             </w:r>
-            <w:proofErr w:type="spellEnd"/>
           </w:p>
         </w:tc>
       </w:tr>
@@ -3489,19 +3296,8 @@
         <w:sz w:val="24"/>
         <w:szCs w:val="24"/>
       </w:rPr>
-      <w:t>JUNIO – AGOSTO 2024</w:t>
+      <w:t>SEPTIEMBRE - DICIEMBRE 2024</w:t>
     </w:r>
-  </w:p>
-  <w:p>
-    <w:pPr>
-      <w:pStyle w:val="Encabezado"/>
-      <w:jc w:val="center"/>
-      <w:rPr>
-        <w:b/>
-        <w:sz w:val="24"/>
-        <w:szCs w:val="24"/>
-      </w:rPr>
-    </w:pPr>
   </w:p>
 </w:hdr>
 </file>
@@ -4666,7 +4462,7 @@
 </file>
 
 <file path=customXml/itemProps1.xml><?xml version="1.0" encoding="utf-8"?>
-<ds:datastoreItem xmlns:ds="http://schemas.openxmlformats.org/officeDocument/2006/customXml" ds:itemID="{791288A9-6DFF-4BF1-8F03-8912B116C672}">
+<ds:datastoreItem xmlns:ds="http://schemas.openxmlformats.org/officeDocument/2006/customXml" ds:itemID="{FE89AA1F-6E71-4BF7-983D-C166A194A413}">
   <ds:schemaRefs>
     <ds:schemaRef ds:uri="http://schemas.openxmlformats.org/officeDocument/2006/bibliography"/>
   </ds:schemaRefs>

--- a/CONDORI GLADIS/CONDORI, GLADIS ROSA .docx
+++ b/CONDORI GLADIS/CONDORI, GLADIS ROSA .docx
@@ -79,7 +79,23 @@
         <w:t>legal en calle</w:t>
       </w:r>
       <w:r>
-        <w:t xml:space="preserve"> Parroco Marshke Nº 1270</w:t>
+        <w:t xml:space="preserve"> </w:t>
+      </w:r>
+      <w:proofErr w:type="spellStart"/>
+      <w:r>
+        <w:t>Parroco</w:t>
+      </w:r>
+      <w:proofErr w:type="spellEnd"/>
+      <w:r>
+        <w:t xml:space="preserve"> </w:t>
+      </w:r>
+      <w:proofErr w:type="spellStart"/>
+      <w:r>
+        <w:t>Marshke</w:t>
+      </w:r>
+      <w:proofErr w:type="spellEnd"/>
+      <w:r>
+        <w:t xml:space="preserve"> Nº 1270</w:t>
       </w:r>
       <w:r>
         <w:t xml:space="preserve"> de la ciudad de San Salvador de Jujuy, Provincia de Jujuy</w:t>
@@ -184,8 +200,13 @@
         <w:t xml:space="preserve">con domicilio </w:t>
       </w:r>
       <w:r>
-        <w:t>en Santiago Derqui</w:t>
-      </w:r>
+        <w:t xml:space="preserve">en Santiago </w:t>
+      </w:r>
+      <w:proofErr w:type="spellStart"/>
+      <w:r>
+        <w:t>Derqui</w:t>
+      </w:r>
+      <w:proofErr w:type="spellEnd"/>
       <w:r>
         <w:t xml:space="preserve"> N° </w:t>
       </w:r>
@@ -708,8 +729,6 @@
         <w:spacing w:after="360"/>
         <w:jc w:val="both"/>
       </w:pPr>
-      <w:bookmarkStart w:id="0" w:name="_GoBack"/>
-      <w:bookmarkEnd w:id="0"/>
       <w:r>
         <w:rPr>
           <w:b/>
@@ -945,7 +964,15 @@
         <w:t>,</w:t>
       </w:r>
       <w:r>
-        <w:t xml:space="preserve"> la que resolverá  al respecto.</w:t>
+        <w:t xml:space="preserve"> la que </w:t>
+      </w:r>
+      <w:proofErr w:type="gramStart"/>
+      <w:r>
+        <w:t>resolverá  al</w:t>
+      </w:r>
+      <w:proofErr w:type="gramEnd"/>
+      <w:r>
+        <w:t xml:space="preserve"> respecto.</w:t>
       </w:r>
     </w:p>
     <w:p>
@@ -1079,7 +1106,15 @@
         <w:t>SECRETARÍA</w:t>
       </w:r>
       <w:r>
-        <w:t>, cuando se presentara una de las siguientes causales:</w:t>
+        <w:t xml:space="preserve">, cuando se </w:t>
+      </w:r>
+      <w:proofErr w:type="gramStart"/>
+      <w:r>
+        <w:t>presentara</w:t>
+      </w:r>
+      <w:proofErr w:type="gramEnd"/>
+      <w:r>
+        <w:t xml:space="preserve"> una de las siguientes causales:</w:t>
       </w:r>
     </w:p>
     <w:p>
@@ -1254,13 +1289,21 @@
         <w:t xml:space="preserve">A </w:t>
       </w:r>
       <w:r>
-        <w:t xml:space="preserve">su voluntad, </w:t>
+        <w:t xml:space="preserve">su </w:t>
+      </w:r>
+      <w:proofErr w:type="gramStart"/>
+      <w:r>
+        <w:t xml:space="preserve">voluntad, </w:t>
       </w:r>
       <w:r>
         <w:t xml:space="preserve"> </w:t>
       </w:r>
       <w:r>
-        <w:t>con 30 (treinta</w:t>
+        <w:t>con</w:t>
+      </w:r>
+      <w:proofErr w:type="gramEnd"/>
+      <w:r>
+        <w:t xml:space="preserve"> 30 (treinta</w:t>
       </w:r>
       <w:r>
         <w:t xml:space="preserve">) </w:t>
@@ -1281,7 +1324,15 @@
         <w:t xml:space="preserve">nte por ciento) de las tres últimas </w:t>
       </w:r>
       <w:r>
-        <w:t>liquidaciones que presentara para su pago. Como consecuencia de tener que hacer efectiva la respectiva sanción pecuniaria la última</w:t>
+        <w:t xml:space="preserve">liquidaciones que </w:t>
+      </w:r>
+      <w:proofErr w:type="gramStart"/>
+      <w:r>
+        <w:t>presentara</w:t>
+      </w:r>
+      <w:proofErr w:type="gramEnd"/>
+      <w:r>
+        <w:t xml:space="preserve"> para su pago. Como consecuencia de tener que hacer efectiva la respectiva sanción pecuniaria la última</w:t>
       </w:r>
       <w:r>
         <w:t xml:space="preserve"> </w:t>
@@ -1608,13 +1659,27 @@
         <w:rPr>
           <w:rFonts w:cstheme="minorHAnsi"/>
         </w:rPr>
-        <w:t xml:space="preserve">lmente le son reconocidas, para la </w:t>
-      </w:r>
+        <w:t xml:space="preserve">lmente le son reconocidas, para </w:t>
+      </w:r>
+      <w:proofErr w:type="gramStart"/>
       <w:r>
         <w:rPr>
           <w:rFonts w:cstheme="minorHAnsi"/>
         </w:rPr>
-        <w:t xml:space="preserve"> implementación del presente contrato.</w:t>
+        <w:t xml:space="preserve">la </w:t>
+      </w:r>
+      <w:r>
+        <w:rPr>
+          <w:rFonts w:cstheme="minorHAnsi"/>
+        </w:rPr>
+        <w:t xml:space="preserve"> implementación</w:t>
+      </w:r>
+      <w:proofErr w:type="gramEnd"/>
+      <w:r>
+        <w:rPr>
+          <w:rFonts w:cstheme="minorHAnsi"/>
+        </w:rPr>
+        <w:t xml:space="preserve"> del presente contrato.</w:t>
       </w:r>
     </w:p>
     <w:p>
@@ -1764,6 +1829,7 @@
                 <w:lang w:eastAsia="es-AR"/>
               </w:rPr>
             </w:pPr>
+            <w:proofErr w:type="spellStart"/>
             <w:r>
               <w:rPr>
                 <w:rFonts w:ascii="Arial" w:hAnsi="Arial" w:cs="Arial"/>
@@ -1776,6 +1842,7 @@
               </w:rPr>
               <w:t>Articulo</w:t>
             </w:r>
+            <w:proofErr w:type="spellEnd"/>
           </w:p>
         </w:tc>
         <w:tc>
@@ -1793,6 +1860,7 @@
                 <w:sz w:val="20"/>
               </w:rPr>
             </w:pPr>
+            <w:proofErr w:type="spellStart"/>
             <w:r>
               <w:rPr>
                 <w:b/>
@@ -1800,6 +1868,7 @@
               </w:rPr>
               <w:t>Medida</w:t>
             </w:r>
+            <w:proofErr w:type="spellEnd"/>
           </w:p>
         </w:tc>
         <w:tc>
@@ -1827,7 +1896,55 @@
                 <w:sz w:val="20"/>
                 <w:szCs w:val="20"/>
               </w:rPr>
-              <w:t xml:space="preserve"> Precio Unitario </w:t>
+              <w:t xml:space="preserve"> </w:t>
+            </w:r>
+            <w:proofErr w:type="spellStart"/>
+            <w:r>
+              <w:rPr>
+                <w:rFonts w:ascii="Calibri" w:hAnsi="Calibri" w:cs="Calibri"/>
+                <w:b/>
+                <w:bCs/>
+                <w:color w:val="000000"/>
+                <w:sz w:val="20"/>
+                <w:szCs w:val="20"/>
+              </w:rPr>
+              <w:t>Precio</w:t>
+            </w:r>
+            <w:proofErr w:type="spellEnd"/>
+            <w:r>
+              <w:rPr>
+                <w:rFonts w:ascii="Calibri" w:hAnsi="Calibri" w:cs="Calibri"/>
+                <w:b/>
+                <w:bCs/>
+                <w:color w:val="000000"/>
+                <w:sz w:val="20"/>
+                <w:szCs w:val="20"/>
+              </w:rPr>
+              <w:t xml:space="preserve"> </w:t>
+            </w:r>
+            <w:proofErr w:type="spellStart"/>
+            <w:r>
+              <w:rPr>
+                <w:rFonts w:ascii="Calibri" w:hAnsi="Calibri" w:cs="Calibri"/>
+                <w:b/>
+                <w:bCs/>
+                <w:color w:val="000000"/>
+                <w:sz w:val="20"/>
+                <w:szCs w:val="20"/>
+              </w:rPr>
+              <w:t>Unitario</w:t>
+            </w:r>
+            <w:proofErr w:type="spellEnd"/>
+            <w:r>
+              <w:rPr>
+                <w:rFonts w:ascii="Calibri" w:hAnsi="Calibri" w:cs="Calibri"/>
+                <w:b/>
+                <w:bCs/>
+                <w:color w:val="000000"/>
+                <w:sz w:val="20"/>
+                <w:szCs w:val="20"/>
+              </w:rPr>
+              <w:t xml:space="preserve"> </w:t>
             </w:r>
           </w:p>
         </w:tc>
@@ -1879,6 +1996,7 @@
                 <w:lang w:eastAsia="es-AR"/>
               </w:rPr>
             </w:pPr>
+            <w:proofErr w:type="spellStart"/>
             <w:r>
               <w:rPr>
                 <w:rFonts w:ascii="Arial" w:hAnsi="Arial" w:cs="Arial"/>
@@ -1889,8 +2007,61 @@
                 <w:szCs w:val="20"/>
                 <w:lang w:eastAsia="es-AR"/>
               </w:rPr>
-              <w:t>Pollo de criadero congelado</w:t>
-            </w:r>
+              <w:t>Pollo</w:t>
+            </w:r>
+            <w:proofErr w:type="spellEnd"/>
+            <w:r>
+              <w:rPr>
+                <w:rFonts w:ascii="Arial" w:hAnsi="Arial" w:cs="Arial"/>
+                <w:b/>
+                <w:bCs/>
+                <w:color w:val="000000"/>
+                <w:sz w:val="20"/>
+                <w:szCs w:val="20"/>
+                <w:lang w:eastAsia="es-AR"/>
+              </w:rPr>
+              <w:t xml:space="preserve"> de </w:t>
+            </w:r>
+            <w:proofErr w:type="spellStart"/>
+            <w:r>
+              <w:rPr>
+                <w:rFonts w:ascii="Arial" w:hAnsi="Arial" w:cs="Arial"/>
+                <w:b/>
+                <w:bCs/>
+                <w:color w:val="000000"/>
+                <w:sz w:val="20"/>
+                <w:szCs w:val="20"/>
+                <w:lang w:eastAsia="es-AR"/>
+              </w:rPr>
+              <w:t>criadero</w:t>
+            </w:r>
+            <w:proofErr w:type="spellEnd"/>
+            <w:r>
+              <w:rPr>
+                <w:rFonts w:ascii="Arial" w:hAnsi="Arial" w:cs="Arial"/>
+                <w:b/>
+                <w:bCs/>
+                <w:color w:val="000000"/>
+                <w:sz w:val="20"/>
+                <w:szCs w:val="20"/>
+                <w:lang w:eastAsia="es-AR"/>
+              </w:rPr>
+              <w:t xml:space="preserve"> </w:t>
+            </w:r>
+            <w:proofErr w:type="spellStart"/>
+            <w:r>
+              <w:rPr>
+                <w:rFonts w:ascii="Arial" w:hAnsi="Arial" w:cs="Arial"/>
+                <w:b/>
+                <w:bCs/>
+                <w:color w:val="000000"/>
+                <w:sz w:val="20"/>
+                <w:szCs w:val="20"/>
+                <w:lang w:eastAsia="es-AR"/>
+              </w:rPr>
+              <w:t>congelado</w:t>
+            </w:r>
+            <w:proofErr w:type="spellEnd"/>
           </w:p>
         </w:tc>
         <w:tc>
@@ -2006,6 +2177,7 @@
                 <w:lang w:eastAsia="es-AR"/>
               </w:rPr>
             </w:pPr>
+            <w:proofErr w:type="spellStart"/>
             <w:r>
               <w:rPr>
                 <w:rFonts w:ascii="Arial" w:hAnsi="Arial" w:cs="Arial"/>
@@ -2016,7 +2188,72 @@
                 <w:szCs w:val="20"/>
                 <w:lang w:eastAsia="es-AR"/>
               </w:rPr>
-              <w:t>Blando Especial Cortado (Cuadrada)</w:t>
+              <w:t>Blando</w:t>
+            </w:r>
+            <w:proofErr w:type="spellEnd"/>
+            <w:r>
+              <w:rPr>
+                <w:rFonts w:ascii="Arial" w:hAnsi="Arial" w:cs="Arial"/>
+                <w:b/>
+                <w:bCs/>
+                <w:color w:val="000000"/>
+                <w:sz w:val="20"/>
+                <w:szCs w:val="20"/>
+                <w:lang w:eastAsia="es-AR"/>
+              </w:rPr>
+              <w:t xml:space="preserve"> Especial </w:t>
+            </w:r>
+            <w:proofErr w:type="spellStart"/>
+            <w:r>
+              <w:rPr>
+                <w:rFonts w:ascii="Arial" w:hAnsi="Arial" w:cs="Arial"/>
+                <w:b/>
+                <w:bCs/>
+                <w:color w:val="000000"/>
+                <w:sz w:val="20"/>
+                <w:szCs w:val="20"/>
+                <w:lang w:eastAsia="es-AR"/>
+              </w:rPr>
+              <w:t>Cortado</w:t>
+            </w:r>
+            <w:proofErr w:type="spellEnd"/>
+            <w:r>
+              <w:rPr>
+                <w:rFonts w:ascii="Arial" w:hAnsi="Arial" w:cs="Arial"/>
+                <w:b/>
+                <w:bCs/>
+                <w:color w:val="000000"/>
+                <w:sz w:val="20"/>
+                <w:szCs w:val="20"/>
+                <w:lang w:eastAsia="es-AR"/>
+              </w:rPr>
+              <w:t xml:space="preserve"> (</w:t>
+            </w:r>
+            <w:proofErr w:type="spellStart"/>
+            <w:r>
+              <w:rPr>
+                <w:rFonts w:ascii="Arial" w:hAnsi="Arial" w:cs="Arial"/>
+                <w:b/>
+                <w:bCs/>
+                <w:color w:val="000000"/>
+                <w:sz w:val="20"/>
+                <w:szCs w:val="20"/>
+                <w:lang w:eastAsia="es-AR"/>
+              </w:rPr>
+              <w:t>Cuadrada</w:t>
+            </w:r>
+            <w:proofErr w:type="spellEnd"/>
+            <w:r>
+              <w:rPr>
+                <w:rFonts w:ascii="Arial" w:hAnsi="Arial" w:cs="Arial"/>
+                <w:b/>
+                <w:bCs/>
+                <w:color w:val="000000"/>
+                <w:sz w:val="20"/>
+                <w:szCs w:val="20"/>
+                <w:lang w:eastAsia="es-AR"/>
+              </w:rPr>
+              <w:t>)</w:t>
             </w:r>
           </w:p>
         </w:tc>
@@ -2252,7 +2489,33 @@
                 <w:szCs w:val="20"/>
                 <w:lang w:eastAsia="es-AR"/>
               </w:rPr>
-              <w:t>Carne molida especial</w:t>
+              <w:t xml:space="preserve">Carne </w:t>
+            </w:r>
+            <w:proofErr w:type="spellStart"/>
+            <w:r>
+              <w:rPr>
+                <w:rFonts w:ascii="Arial" w:hAnsi="Arial" w:cs="Arial"/>
+                <w:b/>
+                <w:bCs/>
+                <w:color w:val="000000"/>
+                <w:sz w:val="20"/>
+                <w:szCs w:val="20"/>
+                <w:lang w:eastAsia="es-AR"/>
+              </w:rPr>
+              <w:t>molida</w:t>
+            </w:r>
+            <w:proofErr w:type="spellEnd"/>
+            <w:r>
+              <w:rPr>
+                <w:rFonts w:ascii="Arial" w:hAnsi="Arial" w:cs="Arial"/>
+                <w:b/>
+                <w:bCs/>
+                <w:color w:val="000000"/>
+                <w:sz w:val="20"/>
+                <w:szCs w:val="20"/>
+                <w:lang w:eastAsia="es-AR"/>
+              </w:rPr>
+              <w:t xml:space="preserve"> especial</w:t>
             </w:r>
           </w:p>
         </w:tc>
@@ -2601,6 +2864,7 @@
                 <w:color w:val="000000"/>
               </w:rPr>
             </w:pPr>
+            <w:proofErr w:type="spellStart"/>
             <w:r>
               <w:rPr>
                 <w:rFonts w:ascii="Calibri" w:eastAsia="Times New Roman" w:hAnsi="Calibri" w:cs="Calibri"/>
@@ -2608,6 +2872,7 @@
               </w:rPr>
               <w:t>Cochinoca</w:t>
             </w:r>
+            <w:proofErr w:type="spellEnd"/>
           </w:p>
         </w:tc>
       </w:tr>
@@ -2678,6 +2943,7 @@
                 <w:color w:val="000000"/>
               </w:rPr>
             </w:pPr>
+            <w:proofErr w:type="spellStart"/>
             <w:r>
               <w:rPr>
                 <w:rFonts w:ascii="Calibri" w:eastAsia="Times New Roman" w:hAnsi="Calibri" w:cs="Calibri"/>
@@ -2685,6 +2951,7 @@
               </w:rPr>
               <w:t>Cochinoca</w:t>
             </w:r>
+            <w:proofErr w:type="spellEnd"/>
           </w:p>
         </w:tc>
       </w:tr>
@@ -2755,6 +3022,7 @@
                 <w:color w:val="000000"/>
               </w:rPr>
             </w:pPr>
+            <w:proofErr w:type="spellStart"/>
             <w:r>
               <w:rPr>
                 <w:rFonts w:ascii="Calibri" w:eastAsia="Times New Roman" w:hAnsi="Calibri" w:cs="Calibri"/>
@@ -2762,6 +3030,7 @@
               </w:rPr>
               <w:t>Muñayoc</w:t>
             </w:r>
+            <w:proofErr w:type="spellEnd"/>
           </w:p>
         </w:tc>
       </w:tr>
@@ -2798,7 +3067,6 @@
             <w:tcW w:w="5222" w:type="dxa"/>
             <w:shd w:val="clear" w:color="auto" w:fill="auto"/>
             <w:vAlign w:val="bottom"/>
-            <w:hideMark/>
           </w:tcPr>
           <w:p>
             <w:pPr>
@@ -2813,7 +3081,7 @@
                 <w:rFonts w:ascii="Calibri" w:eastAsia="Times New Roman" w:hAnsi="Calibri" w:cs="Calibri"/>
                 <w:color w:val="000000"/>
               </w:rPr>
-              <w:t>Escuela N° 315</w:t>
+              <w:t>Escuela Albergue Nº 71</w:t>
             </w:r>
           </w:p>
         </w:tc>
@@ -2822,7 +3090,6 @@
             <w:tcW w:w="2409" w:type="dxa"/>
             <w:shd w:val="clear" w:color="auto" w:fill="auto"/>
             <w:vAlign w:val="bottom"/>
-            <w:hideMark/>
           </w:tcPr>
           <w:p>
             <w:pPr>
@@ -2837,7 +3104,7 @@
                 <w:rFonts w:ascii="Calibri" w:eastAsia="Times New Roman" w:hAnsi="Calibri" w:cs="Calibri"/>
                 <w:color w:val="000000"/>
               </w:rPr>
-              <w:t>Potrero de la Puna</w:t>
+              <w:t>Queta</w:t>
             </w:r>
           </w:p>
         </w:tc>
@@ -2890,7 +3157,7 @@
                 <w:rFonts w:ascii="Calibri" w:eastAsia="Times New Roman" w:hAnsi="Calibri" w:cs="Calibri"/>
                 <w:color w:val="000000"/>
               </w:rPr>
-              <w:t>Escuela Albergue Nº 71</w:t>
+              <w:t>Escuela N° 366</w:t>
             </w:r>
           </w:p>
         </w:tc>
@@ -2914,160 +3181,6 @@
                 <w:rFonts w:ascii="Calibri" w:eastAsia="Times New Roman" w:hAnsi="Calibri" w:cs="Calibri"/>
                 <w:color w:val="000000"/>
               </w:rPr>
-              <w:t>Queta</w:t>
-            </w:r>
-          </w:p>
-        </w:tc>
-      </w:tr>
-      <w:tr>
-        <w:trPr>
-          <w:trHeight w:val="651"/>
-        </w:trPr>
-        <w:tc>
-          <w:tcPr>
-            <w:tcW w:w="1176" w:type="dxa"/>
-            <w:shd w:val="clear" w:color="auto" w:fill="auto"/>
-            <w:noWrap/>
-            <w:vAlign w:val="bottom"/>
-            <w:hideMark/>
-          </w:tcPr>
-          <w:p>
-            <w:pPr>
-              <w:spacing w:after="0" w:line="240" w:lineRule="auto"/>
-              <w:jc w:val="right"/>
-              <w:rPr>
-                <w:rFonts w:ascii="Calibri" w:eastAsia="Times New Roman" w:hAnsi="Calibri" w:cs="Calibri"/>
-              </w:rPr>
-            </w:pPr>
-            <w:r>
-              <w:rPr>
-                <w:rFonts w:ascii="Calibri" w:eastAsia="Times New Roman" w:hAnsi="Calibri" w:cs="Calibri"/>
-              </w:rPr>
-              <w:t>7</w:t>
-            </w:r>
-          </w:p>
-        </w:tc>
-        <w:tc>
-          <w:tcPr>
-            <w:tcW w:w="5222" w:type="dxa"/>
-            <w:shd w:val="clear" w:color="auto" w:fill="auto"/>
-            <w:vAlign w:val="bottom"/>
-            <w:hideMark/>
-          </w:tcPr>
-          <w:p>
-            <w:pPr>
-              <w:spacing w:after="0" w:line="240" w:lineRule="auto"/>
-              <w:rPr>
-                <w:rFonts w:ascii="Calibri" w:eastAsia="Times New Roman" w:hAnsi="Calibri" w:cs="Calibri"/>
-                <w:color w:val="000000"/>
-              </w:rPr>
-            </w:pPr>
-            <w:r>
-              <w:rPr>
-                <w:rFonts w:ascii="Calibri" w:eastAsia="Times New Roman" w:hAnsi="Calibri" w:cs="Calibri"/>
-                <w:color w:val="000000"/>
-              </w:rPr>
-              <w:t>Escuela N° 58 "Dr. Gregorio Funes"</w:t>
-            </w:r>
-          </w:p>
-        </w:tc>
-        <w:tc>
-          <w:tcPr>
-            <w:tcW w:w="2409" w:type="dxa"/>
-            <w:shd w:val="clear" w:color="auto" w:fill="auto"/>
-            <w:vAlign w:val="bottom"/>
-            <w:hideMark/>
-          </w:tcPr>
-          <w:p>
-            <w:pPr>
-              <w:spacing w:after="0" w:line="240" w:lineRule="auto"/>
-              <w:rPr>
-                <w:rFonts w:ascii="Calibri" w:eastAsia="Times New Roman" w:hAnsi="Calibri" w:cs="Calibri"/>
-                <w:color w:val="000000"/>
-              </w:rPr>
-            </w:pPr>
-            <w:r>
-              <w:rPr>
-                <w:rFonts w:ascii="Calibri" w:eastAsia="Times New Roman" w:hAnsi="Calibri" w:cs="Calibri"/>
-                <w:color w:val="000000"/>
-              </w:rPr>
-              <w:t>Tabladitas</w:t>
-            </w:r>
-          </w:p>
-        </w:tc>
-      </w:tr>
-      <w:tr>
-        <w:trPr>
-          <w:trHeight w:val="651"/>
-        </w:trPr>
-        <w:tc>
-          <w:tcPr>
-            <w:tcW w:w="1176" w:type="dxa"/>
-            <w:shd w:val="clear" w:color="auto" w:fill="auto"/>
-            <w:noWrap/>
-            <w:vAlign w:val="bottom"/>
-            <w:hideMark/>
-          </w:tcPr>
-          <w:p>
-            <w:pPr>
-              <w:spacing w:after="0" w:line="240" w:lineRule="auto"/>
-              <w:jc w:val="right"/>
-              <w:rPr>
-                <w:rFonts w:ascii="Calibri" w:eastAsia="Times New Roman" w:hAnsi="Calibri" w:cs="Calibri"/>
-              </w:rPr>
-            </w:pPr>
-            <w:r>
-              <w:rPr>
-                <w:rFonts w:ascii="Calibri" w:eastAsia="Times New Roman" w:hAnsi="Calibri" w:cs="Calibri"/>
-              </w:rPr>
-              <w:t>8</w:t>
-            </w:r>
-          </w:p>
-        </w:tc>
-        <w:tc>
-          <w:tcPr>
-            <w:tcW w:w="5222" w:type="dxa"/>
-            <w:shd w:val="clear" w:color="auto" w:fill="auto"/>
-            <w:vAlign w:val="bottom"/>
-            <w:hideMark/>
-          </w:tcPr>
-          <w:p>
-            <w:pPr>
-              <w:spacing w:after="0" w:line="240" w:lineRule="auto"/>
-              <w:rPr>
-                <w:rFonts w:ascii="Calibri" w:eastAsia="Times New Roman" w:hAnsi="Calibri" w:cs="Calibri"/>
-                <w:color w:val="000000"/>
-              </w:rPr>
-            </w:pPr>
-            <w:r>
-              <w:rPr>
-                <w:rFonts w:ascii="Calibri" w:eastAsia="Times New Roman" w:hAnsi="Calibri" w:cs="Calibri"/>
-                <w:color w:val="000000"/>
-              </w:rPr>
-              <w:t>Escuela N° 366</w:t>
-            </w:r>
-          </w:p>
-        </w:tc>
-        <w:tc>
-          <w:tcPr>
-            <w:tcW w:w="2409" w:type="dxa"/>
-            <w:shd w:val="clear" w:color="auto" w:fill="auto"/>
-            <w:vAlign w:val="bottom"/>
-            <w:hideMark/>
-          </w:tcPr>
-          <w:p>
-            <w:pPr>
-              <w:spacing w:after="0" w:line="240" w:lineRule="auto"/>
-              <w:rPr>
-                <w:rFonts w:ascii="Calibri" w:eastAsia="Times New Roman" w:hAnsi="Calibri" w:cs="Calibri"/>
-                <w:color w:val="000000"/>
-              </w:rPr>
-            </w:pPr>
-            <w:r>
-              <w:rPr>
-                <w:rFonts w:ascii="Calibri" w:eastAsia="Times New Roman" w:hAnsi="Calibri" w:cs="Calibri"/>
-                <w:color w:val="000000"/>
-              </w:rPr>
               <w:t>Loma Blanca</w:t>
             </w:r>
           </w:p>
@@ -3079,6 +3192,8 @@
         <w:spacing w:after="360"/>
         <w:jc w:val="both"/>
       </w:pPr>
+      <w:bookmarkStart w:id="0" w:name="_GoBack"/>
+      <w:bookmarkEnd w:id="0"/>
     </w:p>
     <w:sectPr>
       <w:headerReference w:type="default" r:id="rId8"/>
@@ -4462,7 +4577,7 @@
 </file>
 
 <file path=customXml/itemProps1.xml><?xml version="1.0" encoding="utf-8"?>
-<ds:datastoreItem xmlns:ds="http://schemas.openxmlformats.org/officeDocument/2006/customXml" ds:itemID="{FE89AA1F-6E71-4BF7-983D-C166A194A413}">
+<ds:datastoreItem xmlns:ds="http://schemas.openxmlformats.org/officeDocument/2006/customXml" ds:itemID="{FAAD40B3-D7B0-461C-99C3-3AADA0C5760C}">
   <ds:schemaRefs>
     <ds:schemaRef ds:uri="http://schemas.openxmlformats.org/officeDocument/2006/bibliography"/>
   </ds:schemaRefs>
